--- a/documentation/draft (1).docx
+++ b/documentation/draft (1).docx
@@ -869,13 +869,15 @@
         <w:t xml:space="preserve"> want to show a geeky 404 Error to its prospective users, </w:t>
       </w:r>
       <w:r>
-        <w:t>rather they wanted to inform the end-users what is happening in their system.  Titles on the form fields on the online reservation system are on question type, to give the sense of friendly interrogation to the end-users. Given that, questions are as simple as possible to provide the fastest understanding on the users of what this specific form field needs to be filled up.</w:t>
-      </w:r>
-    </w:p>
-    <w:p>
+        <w:t xml:space="preserve">rather they wanted to inform the end-users what is happening in their system.  Titles on the form fields on the online reservation system are on question type, to give the sense of friendly interrogation to the </w:t>
+      </w:r>
       <w:bookmarkStart w:id="0" w:name="_GoBack"/>
       <w:bookmarkEnd w:id="0"/>
-    </w:p>
+      <w:r>
+        <w:t>end-users. Given that, questions are as simple as possible to provide the fastest understanding on the users of what this specific form field needs to be filled up.</w:t>
+      </w:r>
+    </w:p>
+    <w:p/>
     <w:sectPr>
       <w:pgSz w:w="12240" w:h="15840"/>
       <w:pgMar w:top="1440" w:right="1440" w:bottom="1440" w:left="1440" w:header="720" w:footer="720" w:gutter="0"/>

--- a/documentation/draft (1).docx
+++ b/documentation/draft (1).docx
@@ -9,15 +9,7 @@
     </w:p>
     <w:p>
       <w:r>
-        <w:t xml:space="preserve">The above system is originally a private software project by one of the proponents to a specific pension house in </w:t>
-      </w:r>
-      <w:proofErr w:type="spellStart"/>
-      <w:r>
-        <w:t>Iligan</w:t>
-      </w:r>
-      <w:proofErr w:type="spellEnd"/>
-      <w:r>
-        <w:t xml:space="preserve"> City. Currently, the development track is still at the requirements’ analysis.  But the current proponents, on the need of a current project for this, have agreed to choose this as their </w:t>
+        <w:t xml:space="preserve">The above system is originally a private software project by one of the proponents to a specific pension house in Iligan City. Currently, the development track is still at the requirements’ analysis.  But the current proponents, on the need of a current project for this, have agreed to choose this as their </w:t>
       </w:r>
       <w:r>
         <w:t>final project for some reasons:</w:t>
@@ -138,34 +130,10 @@
         <w:t xml:space="preserve"> of the project would like to utilize a web-based approach for the said system.  They further claimed that their client has availed a web-hosting service, in which their current website is deployed. </w:t>
       </w:r>
       <w:r>
-        <w:t xml:space="preserve"> Currently, the proponents would like to use what the original developers have declared.  Moreover, the proponents would like to use the </w:t>
-      </w:r>
-      <w:proofErr w:type="spellStart"/>
-      <w:r>
-        <w:t>jQuery</w:t>
-      </w:r>
-      <w:proofErr w:type="spellEnd"/>
-      <w:r>
-        <w:t xml:space="preserve"> </w:t>
-      </w:r>
-      <w:proofErr w:type="spellStart"/>
-      <w:r>
-        <w:t>Javascript</w:t>
-      </w:r>
-      <w:proofErr w:type="spellEnd"/>
-      <w:r>
-        <w:t xml:space="preserve"> library to effectively manipulate the HTML DOM and generate/receive HTTP and </w:t>
-      </w:r>
-      <w:r>
-        <w:t xml:space="preserve">AJAX Requests, </w:t>
-      </w:r>
-      <w:proofErr w:type="spellStart"/>
-      <w:r>
-        <w:t>jQueryUI</w:t>
-      </w:r>
-      <w:proofErr w:type="spellEnd"/>
-      <w:r>
-        <w:t xml:space="preserve"> and Twitter Bootstrap library for front-end elements and additional “eye-candy”, and Adobe Photoshop for generating graphic elements to be utilized for the system.</w:t>
+        <w:t xml:space="preserve"> Currently, the proponents would like to use what the original developers have declared.  Moreover, the proponents would like to use the jQuery Javascript library to effectively manipulate the HTML DOM and generate/receive HTTP and </w:t>
+      </w:r>
+      <w:r>
+        <w:t>AJAX Requests, jQueryUI and Twitter Bootstrap library for front-end elements and additional “eye-candy”, and Adobe Photoshop for generating graphic elements to be utilized for the system.</w:t>
       </w:r>
     </w:p>
     <w:p>
@@ -760,23 +728,7 @@
         <w:t xml:space="preserve">Animations – </w:t>
       </w:r>
       <w:r>
-        <w:t xml:space="preserve">Since the proponents would like to use </w:t>
-      </w:r>
-      <w:proofErr w:type="spellStart"/>
-      <w:r>
-        <w:t>jQuery</w:t>
-      </w:r>
-      <w:proofErr w:type="spellEnd"/>
-      <w:r>
-        <w:t xml:space="preserve"> to dynamically animate the system, thus fade and slide animations will be implemented on the system, since it is the only “lighter” type of animation that is available on the </w:t>
-      </w:r>
-      <w:proofErr w:type="spellStart"/>
-      <w:r>
-        <w:t>jQuery</w:t>
-      </w:r>
-      <w:proofErr w:type="spellEnd"/>
-      <w:r>
-        <w:t xml:space="preserve"> library.</w:t>
+        <w:t>Since the proponents would like to use jQuery to dynamically animate the system, thus fade and slide animations will be implemented on the system, since it is the only “lighter” type of animation that is available on the jQuery library.</w:t>
       </w:r>
       <w:r>
         <w:t xml:space="preserve"> There will be no Flash animations to be utilize since the proponents see the situation wherein some computer units may have Flash plugins that are outdated or none at all, thus giving them the option to download it for an additional waste of time.</w:t>
@@ -869,15 +821,94 @@
         <w:t xml:space="preserve"> want to show a geeky 404 Error to its prospective users, </w:t>
       </w:r>
       <w:r>
-        <w:t xml:space="preserve">rather they wanted to inform the end-users what is happening in their system.  Titles on the form fields on the online reservation system are on question type, to give the sense of friendly interrogation to the </w:t>
+        <w:t>rather they wanted to inform the end-users what is happening in their system.  Titles on the form fields on the online reservation system are on question type, to give the sense of friendly interrogation to the end-users. Given that, questions are as simple as possible to provide the fastest understanding on the users of what this specific form field needs to be filled up.</w:t>
+      </w:r>
+    </w:p>
+    <w:p>
+      <w:pPr>
+        <w:rPr>
+          <w:b/>
+        </w:rPr>
+      </w:pPr>
+      <w:r>
+        <w:rPr>
+          <w:b/>
+        </w:rPr>
+        <w:t>Usage Scenarios</w:t>
+      </w:r>
+    </w:p>
+    <w:p>
+      <w:pPr>
+        <w:rPr>
+          <w:i/>
+        </w:rPr>
+      </w:pPr>
+      <w:r>
+        <w:rPr>
+          <w:i/>
+        </w:rPr>
+        <w:t>The given names are hypothetical, based on the specified roles and personas collected by both the original developers and the current proponents.</w:t>
+      </w:r>
+    </w:p>
+    <w:p>
+      <w:pPr>
+        <w:pStyle w:val="ListParagraph"/>
+        <w:numPr>
+          <w:ilvl w:val="0"/>
+          <w:numId w:val="4"/>
+        </w:numPr>
+      </w:pPr>
+      <w:r>
+        <w:lastRenderedPageBreak/>
+        <w:t xml:space="preserve">Genesis is a 27-year old IT expert based in Agusan who have been just married and wants to have their honeymoon by touring around Mindanao.  One of their destinations is Iligan City, and prior to that, they wanted to have a reservation at one of the best hotels in the city.  He searched on the internet for their website and opened it.  Then, he clicked on the button that directs them to the reservation system.  </w:t>
+      </w:r>
+      <w:r>
+        <w:t xml:space="preserve">The system opens and asks them if whether he want to reserve a room or check their reservation online.  He chooses the option to reserve a room, and the screen shows a form that needs his personal details and his schedule.  Reluctantly, he gives his name, address, contact number and his expected date and time to arrive at the hotel.  Additionally, the system asks whether how many guests will be with him. But then obviously, he will be accompanied by his wife, so he gives 2 as the number of guests (and that includes himself).  Then, after clicking the “Next” button, he was shown a list of rooms available for them in that day and their respective prices.  He chose one room with a price tag of 250/day.  He was also informed that if he will not be satisfied by the room he chose, he can still choose another room right now, or during the day itself.  Relying on that, he presses the “Next”.  Right then, the system shows a confirmation message on his transaction, including a </w:t>
+      </w:r>
+      <w:r>
+        <w:rPr>
+          <w:b/>
+        </w:rPr>
+        <w:t xml:space="preserve">reservation code </w:t>
+      </w:r>
+      <w:r>
+        <w:t>that the system generated for him. That will be the code that he will be showing to the front desk when he arrives. He is also informed that the payment will be on his arrival.  Aware of the information that he has just known, he presses “Confirm”, and the system informs Genesis that the reservation has been sent and the information that he needs when he arrived in there.  Since the system said that the transaction is done, Genesis gets back on his Facebook account and watches his photos with his wife.</w:t>
+      </w:r>
+    </w:p>
+    <w:p>
+      <w:pPr>
+        <w:pStyle w:val="ListParagraph"/>
+        <w:numPr>
+          <w:ilvl w:val="0"/>
+          <w:numId w:val="4"/>
+        </w:numPr>
+      </w:pPr>
+      <w:r>
+        <w:t xml:space="preserve">Jane is a hospitality clerk in a prestigious hotel in Iligan City.  She is assigned in the hotel’s front desk as a reservation clerk.  She handles every booking and reservation that customers want.  One time, she looks at her screen and she saw a notification that a customer has reserved a booking online.  She confirms it and puts it in the waiting list.  </w:t>
+      </w:r>
+      <w:r>
+        <w:t xml:space="preserve">Then after a few moments, a customer has arrived and wishes that his reservation to be confirmed.  She clicks on the reservation tab and asked for the customer for his reservation code.  The customer tells Jane his code and Jane entered it in the system.  The system shows that the customer is “Emman” and he wishes to stay at Room 210 at that time.  He was prompt at his arrival.  She then clicks the “Check-in” button, and the system prompts for the payment details.  Emman then pays to the cashier, and after the cashier confirmed the payment, Jane called a bellman over and the bellman escorted Emman to Room 210. </w:t>
+      </w:r>
+    </w:p>
+    <w:p/>
+    <w:p>
+      <w:pPr>
+        <w:rPr>
+          <w:b/>
+        </w:rPr>
+      </w:pPr>
+      <w:r>
+        <w:t xml:space="preserve"> </w:t>
+      </w:r>
+      <w:r>
+        <w:rPr>
+          <w:b/>
+        </w:rPr>
+        <w:t>Screen Layouts:</w:t>
       </w:r>
       <w:bookmarkStart w:id="0" w:name="_GoBack"/>
       <w:bookmarkEnd w:id="0"/>
-      <w:r>
-        <w:t>end-users. Given that, questions are as simple as possible to provide the fastest understanding on the users of what this specific form field needs to be filled up.</w:t>
-      </w:r>
-    </w:p>
-    <w:p/>
+    </w:p>
     <w:sectPr>
       <w:pgSz w:w="12240" w:h="15840"/>
       <w:pgMar w:top="1440" w:right="1440" w:bottom="1440" w:left="1440" w:header="720" w:footer="720" w:gutter="0"/>
@@ -1093,6 +1124,119 @@
     </w:lvl>
   </w:abstractNum>
   <w:abstractNum w:abstractNumId="2">
+    <w:nsid w:val="3F3234D1"/>
+    <w:multiLevelType w:val="hybridMultilevel"/>
+    <w:tmpl w:val="0C30D108"/>
+    <w:lvl w:ilvl="0" w:tplc="04090001">
+      <w:start w:val="1"/>
+      <w:numFmt w:val="bullet"/>
+      <w:lvlText w:val=""/>
+      <w:lvlJc w:val="left"/>
+      <w:pPr>
+        <w:ind w:left="720" w:hanging="360"/>
+      </w:pPr>
+      <w:rPr>
+        <w:rFonts w:ascii="Symbol" w:hAnsi="Symbol" w:hint="default"/>
+      </w:rPr>
+    </w:lvl>
+    <w:lvl w:ilvl="1" w:tplc="04090003" w:tentative="1">
+      <w:start w:val="1"/>
+      <w:numFmt w:val="bullet"/>
+      <w:lvlText w:val="o"/>
+      <w:lvlJc w:val="left"/>
+      <w:pPr>
+        <w:ind w:left="1440" w:hanging="360"/>
+      </w:pPr>
+      <w:rPr>
+        <w:rFonts w:ascii="Courier New" w:hAnsi="Courier New" w:cs="Courier New" w:hint="default"/>
+      </w:rPr>
+    </w:lvl>
+    <w:lvl w:ilvl="2" w:tplc="04090005" w:tentative="1">
+      <w:start w:val="1"/>
+      <w:numFmt w:val="bullet"/>
+      <w:lvlText w:val=""/>
+      <w:lvlJc w:val="left"/>
+      <w:pPr>
+        <w:ind w:left="2160" w:hanging="360"/>
+      </w:pPr>
+      <w:rPr>
+        <w:rFonts w:ascii="Wingdings" w:hAnsi="Wingdings" w:hint="default"/>
+      </w:rPr>
+    </w:lvl>
+    <w:lvl w:ilvl="3" w:tplc="04090001" w:tentative="1">
+      <w:start w:val="1"/>
+      <w:numFmt w:val="bullet"/>
+      <w:lvlText w:val=""/>
+      <w:lvlJc w:val="left"/>
+      <w:pPr>
+        <w:ind w:left="2880" w:hanging="360"/>
+      </w:pPr>
+      <w:rPr>
+        <w:rFonts w:ascii="Symbol" w:hAnsi="Symbol" w:hint="default"/>
+      </w:rPr>
+    </w:lvl>
+    <w:lvl w:ilvl="4" w:tplc="04090003" w:tentative="1">
+      <w:start w:val="1"/>
+      <w:numFmt w:val="bullet"/>
+      <w:lvlText w:val="o"/>
+      <w:lvlJc w:val="left"/>
+      <w:pPr>
+        <w:ind w:left="3600" w:hanging="360"/>
+      </w:pPr>
+      <w:rPr>
+        <w:rFonts w:ascii="Courier New" w:hAnsi="Courier New" w:cs="Courier New" w:hint="default"/>
+      </w:rPr>
+    </w:lvl>
+    <w:lvl w:ilvl="5" w:tplc="04090005" w:tentative="1">
+      <w:start w:val="1"/>
+      <w:numFmt w:val="bullet"/>
+      <w:lvlText w:val=""/>
+      <w:lvlJc w:val="left"/>
+      <w:pPr>
+        <w:ind w:left="4320" w:hanging="360"/>
+      </w:pPr>
+      <w:rPr>
+        <w:rFonts w:ascii="Wingdings" w:hAnsi="Wingdings" w:hint="default"/>
+      </w:rPr>
+    </w:lvl>
+    <w:lvl w:ilvl="6" w:tplc="04090001" w:tentative="1">
+      <w:start w:val="1"/>
+      <w:numFmt w:val="bullet"/>
+      <w:lvlText w:val=""/>
+      <w:lvlJc w:val="left"/>
+      <w:pPr>
+        <w:ind w:left="5040" w:hanging="360"/>
+      </w:pPr>
+      <w:rPr>
+        <w:rFonts w:ascii="Symbol" w:hAnsi="Symbol" w:hint="default"/>
+      </w:rPr>
+    </w:lvl>
+    <w:lvl w:ilvl="7" w:tplc="04090003" w:tentative="1">
+      <w:start w:val="1"/>
+      <w:numFmt w:val="bullet"/>
+      <w:lvlText w:val="o"/>
+      <w:lvlJc w:val="left"/>
+      <w:pPr>
+        <w:ind w:left="5760" w:hanging="360"/>
+      </w:pPr>
+      <w:rPr>
+        <w:rFonts w:ascii="Courier New" w:hAnsi="Courier New" w:cs="Courier New" w:hint="default"/>
+      </w:rPr>
+    </w:lvl>
+    <w:lvl w:ilvl="8" w:tplc="04090005" w:tentative="1">
+      <w:start w:val="1"/>
+      <w:numFmt w:val="bullet"/>
+      <w:lvlText w:val=""/>
+      <w:lvlJc w:val="left"/>
+      <w:pPr>
+        <w:ind w:left="6480" w:hanging="360"/>
+      </w:pPr>
+      <w:rPr>
+        <w:rFonts w:ascii="Wingdings" w:hAnsi="Wingdings" w:hint="default"/>
+      </w:rPr>
+    </w:lvl>
+  </w:abstractNum>
+  <w:abstractNum w:abstractNumId="3">
     <w:nsid w:val="3F3757C6"/>
     <w:multiLevelType w:val="hybridMultilevel"/>
     <w:tmpl w:val="34D2ECEE"/>
@@ -1209,10 +1353,13 @@
     <w:abstractNumId w:val="1"/>
   </w:num>
   <w:num w:numId="2">
-    <w:abstractNumId w:val="2"/>
+    <w:abstractNumId w:val="3"/>
   </w:num>
   <w:num w:numId="3">
     <w:abstractNumId w:val="0"/>
+  </w:num>
+  <w:num w:numId="4">
+    <w:abstractNumId w:val="2"/>
   </w:num>
 </w:numbering>
 </file>
